--- a/readme_turkish.docx
+++ b/readme_turkish.docx
@@ -4,7 +4,13 @@
   <w:body>
     <w:p>
       <w:r>
-        <w:t>Not: Burada bahsedilen her mantığı oturup saatlerce kağıt-kalem ile düşünüp kendim geliştirdim, Chat-GPT veya stackoverflow’dan alınmış tek bir</w:t>
+        <w:t>Not: Burada bahsedilen her mantığı</w:t>
+      </w:r>
+      <w:r>
+        <w:t xml:space="preserve"> ve kodu</w:t>
+      </w:r>
+      <w:r>
+        <w:t xml:space="preserve"> oturup saatlerce kağıt-kalem ile düşünüp kendim geliştirdim, Chat-GPT veya stackoverflow’dan alınmış tek bir</w:t>
       </w:r>
       <w:r>
         <w:t xml:space="preserve"> kod veya algoritma</w:t>
@@ -264,13 +270,7 @@
                 <w:rPr>
                   <w:rFonts w:ascii="Cambria Math" w:hAnsi="Cambria Math"/>
                 </w:rPr>
-                <m:t>n=</m:t>
-              </m:r>
-              <m:r>
-                <w:rPr>
-                  <w:rFonts w:ascii="Cambria Math" w:hAnsi="Cambria Math"/>
-                </w:rPr>
-                <m:t>1</m:t>
+                <m:t>n=1</m:t>
               </m:r>
             </m:sub>
             <m:sup>

--- a/readme_turkish.docx
+++ b/readme_turkish.docx
@@ -94,6 +94,171 @@
           <w:rFonts w:eastAsiaTheme="minorEastAsia"/>
         </w:rPr>
       </w:pPr>
+      <m:oMathPara>
+        <m:oMath>
+          <m:nary>
+            <m:naryPr>
+              <m:chr m:val="∑"/>
+              <m:limLoc m:val="undOvr"/>
+              <m:ctrlPr>
+                <w:rPr>
+                  <w:rFonts w:ascii="Cambria Math" w:hAnsi="Cambria Math"/>
+                </w:rPr>
+              </m:ctrlPr>
+            </m:naryPr>
+            <m:sub>
+              <m:r>
+                <w:rPr>
+                  <w:rFonts w:ascii="Cambria Math" w:hAnsi="Cambria Math"/>
+                </w:rPr>
+                <m:t>n=1</m:t>
+              </m:r>
+            </m:sub>
+            <m:sup>
+              <m:r>
+                <w:rPr>
+                  <w:rFonts w:ascii="Cambria Math" w:hAnsi="Cambria Math"/>
+                </w:rPr>
+                <m:t>s</m:t>
+              </m:r>
+            </m:sup>
+            <m:e>
+              <m:r>
+                <w:rPr>
+                  <w:rFonts w:ascii="Cambria Math" w:hAnsi="Cambria Math"/>
+                </w:rPr>
+                <m:t>Pn</m:t>
+              </m:r>
+              <m:r>
+                <w:rPr>
+                  <w:rFonts w:ascii="Cambria Math" w:hAnsi="Cambria Math"/>
+                </w:rPr>
+                <m:t>*</m:t>
+              </m:r>
+              <m:r>
+                <w:rPr>
+                  <w:rFonts w:ascii="Cambria Math" w:hAnsi="Cambria Math"/>
+                </w:rPr>
+                <m:t>Vn</m:t>
+              </m:r>
+            </m:e>
+          </m:nary>
+        </m:oMath>
+      </m:oMathPara>
+    </w:p>
+    <w:p>
+      <w:pPr>
+        <w:rPr>
+          <w:rFonts w:eastAsiaTheme="minorEastAsia"/>
+        </w:rPr>
+      </w:pPr>
+      <w:r>
+        <w:rPr>
+          <w:rFonts w:eastAsiaTheme="minorEastAsia"/>
+        </w:rPr>
+        <w:t xml:space="preserve">s, </w:t>
+      </w:r>
+      <w:r>
+        <w:rPr>
+          <w:rFonts w:eastAsiaTheme="minorEastAsia"/>
+        </w:rPr>
+        <w:t>toplam durum sayısını; n, her bir durumu; P(n) n durumunun gerçekleşme olasılığını ve V</w:t>
+      </w:r>
+      <w:r>
+        <w:rPr>
+          <w:rFonts w:eastAsiaTheme="minorEastAsia"/>
+        </w:rPr>
+        <w:t>n</w:t>
+      </w:r>
+      <w:r>
+        <w:rPr>
+          <w:rFonts w:eastAsiaTheme="minorEastAsia"/>
+        </w:rPr>
+        <w:t xml:space="preserve"> </w:t>
+      </w:r>
+      <w:r>
+        <w:rPr>
+          <w:rFonts w:eastAsiaTheme="minorEastAsia"/>
+        </w:rPr>
+        <w:t>n durumunun “değerini” belirtir. Nedir bu “değer”?</w:t>
+      </w:r>
+    </w:p>
+    <w:p>
+      <w:pPr>
+        <w:rPr>
+          <w:rFonts w:eastAsiaTheme="minorEastAsia"/>
+        </w:rPr>
+      </w:pPr>
+      <w:r>
+        <w:rPr>
+          <w:rFonts w:eastAsiaTheme="minorEastAsia"/>
+        </w:rPr>
+        <w:t xml:space="preserve">Bizim oyunumuz için “değer” imajiner kazanma olasılığıdır. Yani Glados’un bilebileceği destede 6,9,3,10 kartları olsun ve Glados’un elinde 10+5 olduğunu ve insan oyuncunun açık kart değerinin 7 olduğunu düşünelim. Şuanki kazanma olasılığımız 2/4’dür çünkü 6 veya 3 gelmiş ise Glados galip gelecektir, ama 9 veya 10 gelmiş ise insan galip gelecektir. Bu olasılığa ilk olasılığın i’sinden yola çıkarak Pi diyelim. </w:t>
+      </w:r>
+    </w:p>
+    <w:p>
+      <w:pPr>
+        <w:rPr>
+          <w:rFonts w:eastAsiaTheme="minorEastAsia"/>
+        </w:rPr>
+      </w:pPr>
+      <w:r>
+        <w:rPr>
+          <w:rFonts w:eastAsiaTheme="minorEastAsia"/>
+        </w:rPr>
+        <w:lastRenderedPageBreak/>
+        <w:t>Glados kart çekmeli mi? 4 karttan her birinin gelme olasılığı tamamen eşit kabul edilir, yani 1/4'dür. 6’yı çekersek elimiz 21 olur, bu da kazanma olasılığını 1’e çıkartır çünkü artık insanın eline gelebilecek olan 9,3 veya 10 vardır ve bunların hangisi gelmiş olursa olsun</w:t>
+      </w:r>
+      <w:r>
+        <w:rPr>
+          <w:rFonts w:eastAsiaTheme="minorEastAsia"/>
+        </w:rPr>
+        <w:t xml:space="preserve"> Glados galip gelecektir. Bu imajiner, var olabilecek olasılığa da düş kelimisinin d’sinden yola çıkarak Pd diyelim. Değer için Pd-Pi yapmamız gerek. Yani bu durumun değeri 1 – 2/4’den +1/2 gelir. Yani P(1) = 1/4 ve V(1) = 1/2'den ilk iterasyonumuzun değeri 1/8’dir.</w:t>
+      </w:r>
+    </w:p>
+    <w:p>
+      <w:pPr>
+        <w:rPr>
+          <w:rFonts w:eastAsiaTheme="minorEastAsia"/>
+        </w:rPr>
+      </w:pPr>
+      <w:r>
+        <w:rPr>
+          <w:rFonts w:eastAsiaTheme="minorEastAsia"/>
+        </w:rPr>
+        <w:t>Böylelikle V</w:t>
+      </w:r>
+      <w:r>
+        <w:rPr>
+          <w:rFonts w:eastAsiaTheme="minorEastAsia"/>
+        </w:rPr>
+        <w:t>n</w:t>
+      </w:r>
+      <w:r>
+        <w:rPr>
+          <w:rFonts w:eastAsiaTheme="minorEastAsia"/>
+        </w:rPr>
+        <w:t>’in Pdüş-Pilk olduğunu buluruz.</w:t>
+      </w:r>
+    </w:p>
+    <w:p>
+      <w:pPr>
+        <w:rPr>
+          <w:rFonts w:eastAsiaTheme="minorEastAsia"/>
+        </w:rPr>
+      </w:pPr>
+      <w:r>
+        <w:rPr>
+          <w:rFonts w:eastAsiaTheme="minorEastAsia"/>
+        </w:rPr>
+        <w:t>Bu durumda formülü açmamız daha anlaşılır olacaktır.</w:t>
+      </w:r>
+      <w:r>
+        <w:rPr>
+          <w:rFonts w:eastAsiaTheme="minorEastAsia"/>
+        </w:rPr>
+        <w:br/>
+      </w:r>
       <m:oMathPara>
         <m:oMath>
           <m:nary>
@@ -129,231 +294,36 @@
                 </w:rPr>
                 <m:t>P</m:t>
               </m:r>
-              <m:d>
-                <m:dPr>
-                  <m:ctrlPr>
-                    <w:rPr>
-                      <w:rFonts w:ascii="Cambria Math" w:hAnsi="Cambria Math"/>
-                      <w:i/>
-                    </w:rPr>
-                  </m:ctrlPr>
-                </m:dPr>
-                <m:e>
-                  <m:r>
-                    <w:rPr>
-                      <w:rFonts w:ascii="Cambria Math" w:hAnsi="Cambria Math"/>
-                    </w:rPr>
-                    <m:t>n</m:t>
-                  </m:r>
-                </m:e>
-              </m:d>
               <m:r>
                 <w:rPr>
                   <w:rFonts w:ascii="Cambria Math" w:hAnsi="Cambria Math"/>
                 </w:rPr>
-                <m:t>*V(n)</m:t>
+                <m:t>n</m:t>
               </m:r>
-            </m:e>
-          </m:nary>
-        </m:oMath>
-      </m:oMathPara>
-    </w:p>
-    <w:p>
-      <w:pPr>
-        <w:rPr>
-          <w:rFonts w:eastAsiaTheme="minorEastAsia"/>
-        </w:rPr>
-      </w:pPr>
-      <w:r>
-        <w:rPr>
-          <w:rFonts w:eastAsiaTheme="minorEastAsia"/>
-        </w:rPr>
-        <w:t xml:space="preserve">s, </w:t>
-      </w:r>
-      <w:r>
-        <w:rPr>
-          <w:rFonts w:eastAsiaTheme="minorEastAsia"/>
-        </w:rPr>
-        <w:t>toplam durum sayısını; n, her bir durumu; P(n) n durumunun gerçekleşme olasılığını ve V</w:t>
-      </w:r>
-      <w:r>
-        <w:rPr>
-          <w:rFonts w:eastAsiaTheme="minorEastAsia"/>
-        </w:rPr>
-        <w:t xml:space="preserve">(n) </w:t>
-      </w:r>
-      <w:r>
-        <w:rPr>
-          <w:rFonts w:eastAsiaTheme="minorEastAsia"/>
-        </w:rPr>
-        <w:t>n durumunun “değerini” belirtir. Nedir bu “değer”?</w:t>
-      </w:r>
-    </w:p>
-    <w:p>
-      <w:pPr>
-        <w:rPr>
-          <w:rFonts w:eastAsiaTheme="minorEastAsia"/>
-        </w:rPr>
-      </w:pPr>
-      <w:r>
-        <w:rPr>
-          <w:rFonts w:eastAsiaTheme="minorEastAsia"/>
-        </w:rPr>
-        <w:t xml:space="preserve">Bizim oyunumuz için “değer” imajiner kazanma olasılığıdır. Yani Glados’un bilebileceği destede 6,9,3,10 kartları olsun ve Glados’un elinde 10+5 olduğunu ve insan oyuncunun açık kart değerinin 7 olduğunu düşünelim. Şuanki kazanma olasılığımız 2/4’dür çünkü 6 veya 3 gelmiş ise Glados galip gelecektir, ama 9 veya 10 gelmiş ise insan galip gelecektir. Bu olasılığa ilk olasılığın i’sinden yola çıkarak Pi diyelim. </w:t>
-      </w:r>
-    </w:p>
-    <w:p>
-      <w:pPr>
-        <w:rPr>
-          <w:rFonts w:eastAsiaTheme="minorEastAsia"/>
-        </w:rPr>
-      </w:pPr>
-      <w:r>
-        <w:rPr>
-          <w:rFonts w:eastAsiaTheme="minorEastAsia"/>
-        </w:rPr>
-        <w:lastRenderedPageBreak/>
-        <w:t>Glados kart çekmeli mi? 4 karttan her birinin gelme olasılığı tamamen eşit kabul edilir, yani 1/4'dür. 6’yı çekersek elimiz 21 olur, bu da kazanma olasılığını 1’e çıkartır çünkü artık insanın eline gelebilecek olan 9,3 veya 10 vardır ve bunların hangisi gelmiş olursa olsun</w:t>
-      </w:r>
-      <w:r>
-        <w:rPr>
-          <w:rFonts w:eastAsiaTheme="minorEastAsia"/>
-        </w:rPr>
-        <w:t xml:space="preserve"> Glados galip gelecektir. Bu imajiner, var olabilecek olasılığa da düş kelimisinin d’sinden yola çıkarak Pd diyelim. Değer için Pd-Pi yapmamız gerek. Yani bu durumun değeri 1 – 2/4’den +1/2 gelir. Yani P(1) = 1/4 ve V(1) = 1/2'den ilk iterasyonumuzun değeri 1/8’dir.</w:t>
-      </w:r>
-    </w:p>
-    <w:p>
-      <w:pPr>
-        <w:rPr>
-          <w:rFonts w:eastAsiaTheme="minorEastAsia"/>
-        </w:rPr>
-      </w:pPr>
-      <w:r>
-        <w:rPr>
-          <w:rFonts w:eastAsiaTheme="minorEastAsia"/>
-        </w:rPr>
-        <w:t>Böylelikle V(n)’in Pdüş-Pilk olduğunu buluruz.</w:t>
-      </w:r>
-    </w:p>
-    <w:p>
-      <w:pPr>
-        <w:rPr>
-          <w:rFonts w:eastAsiaTheme="minorEastAsia"/>
-        </w:rPr>
-      </w:pPr>
-      <w:r>
-        <w:rPr>
-          <w:rFonts w:eastAsiaTheme="minorEastAsia"/>
-        </w:rPr>
-        <w:t>Bu durumda formülü açmamız daha anlaşılır olacaktır.</w:t>
-      </w:r>
-      <w:r>
-        <w:rPr>
-          <w:rFonts w:eastAsiaTheme="minorEastAsia"/>
-        </w:rPr>
-        <w:br/>
-      </w:r>
-      <m:oMathPara>
-        <m:oMath>
-          <m:nary>
-            <m:naryPr>
-              <m:chr m:val="∑"/>
-              <m:limLoc m:val="undOvr"/>
-              <m:ctrlPr>
-                <w:rPr>
-                  <w:rFonts w:ascii="Cambria Math" w:hAnsi="Cambria Math"/>
-                </w:rPr>
-              </m:ctrlPr>
-            </m:naryPr>
-            <m:sub>
               <m:r>
                 <w:rPr>
                   <w:rFonts w:ascii="Cambria Math" w:hAnsi="Cambria Math"/>
                 </w:rPr>
-                <m:t>n=1</m:t>
+                <m:t>*(P</m:t>
               </m:r>
-            </m:sub>
-            <m:sup>
               <m:r>
                 <w:rPr>
                   <w:rFonts w:ascii="Cambria Math" w:hAnsi="Cambria Math"/>
                 </w:rPr>
-                <m:t>s</m:t>
+                <m:t>dn</m:t>
               </m:r>
-            </m:sup>
-            <m:e>
               <m:r>
                 <w:rPr>
                   <w:rFonts w:ascii="Cambria Math" w:hAnsi="Cambria Math"/>
                 </w:rPr>
-                <m:t>P</m:t>
+                <m:t>-P</m:t>
               </m:r>
-              <m:d>
-                <m:dPr>
-                  <m:ctrlPr>
-                    <w:rPr>
-                      <w:rFonts w:ascii="Cambria Math" w:hAnsi="Cambria Math"/>
-                      <w:i/>
-                    </w:rPr>
-                  </m:ctrlPr>
-                </m:dPr>
-                <m:e>
-                  <m:r>
-                    <w:rPr>
-                      <w:rFonts w:ascii="Cambria Math" w:hAnsi="Cambria Math"/>
-                    </w:rPr>
-                    <m:t>n</m:t>
-                  </m:r>
-                </m:e>
-              </m:d>
               <m:r>
                 <w:rPr>
                   <w:rFonts w:ascii="Cambria Math" w:hAnsi="Cambria Math"/>
                 </w:rPr>
-                <m:t>*(Pd</m:t>
+                <m:t>in</m:t>
               </m:r>
-              <m:d>
-                <m:dPr>
-                  <m:ctrlPr>
-                    <w:rPr>
-                      <w:rFonts w:ascii="Cambria Math" w:hAnsi="Cambria Math"/>
-                      <w:i/>
-                    </w:rPr>
-                  </m:ctrlPr>
-                </m:dPr>
-                <m:e>
-                  <m:r>
-                    <w:rPr>
-                      <w:rFonts w:ascii="Cambria Math" w:hAnsi="Cambria Math"/>
-                    </w:rPr>
-                    <m:t>n</m:t>
-                  </m:r>
-                </m:e>
-              </m:d>
-              <m:r>
-                <w:rPr>
-                  <w:rFonts w:ascii="Cambria Math" w:hAnsi="Cambria Math"/>
-                </w:rPr>
-                <m:t>-Pi</m:t>
-              </m:r>
-              <m:d>
-                <m:dPr>
-                  <m:ctrlPr>
-                    <w:rPr>
-                      <w:rFonts w:ascii="Cambria Math" w:hAnsi="Cambria Math"/>
-                      <w:i/>
-                    </w:rPr>
-                  </m:ctrlPr>
-                </m:dPr>
-                <m:e>
-                  <m:r>
-                    <w:rPr>
-                      <w:rFonts w:ascii="Cambria Math" w:hAnsi="Cambria Math"/>
-                    </w:rPr>
-                    <m:t>n</m:t>
-                  </m:r>
-                </m:e>
-              </m:d>
               <m:r>
                 <w:rPr>
                   <w:rFonts w:ascii="Cambria Math" w:hAnsi="Cambria Math"/>
@@ -792,7 +762,19 @@
         <w:rPr>
           <w:rFonts w:eastAsiaTheme="minorEastAsia"/>
         </w:rPr>
-        <w:t xml:space="preserve"> Bunun tek istisnası ilk düğümdür (bu durumda 10). Onun (Allah gibi) ne ebeveyni vardır, ne de kardeşten söz etmek mümkündür. </w:t>
+        <w:t xml:space="preserve"> Bunun tek istisnası ilk düğümdür (bu durumda 10). Onun (</w:t>
+      </w:r>
+      <w:r>
+        <w:rPr>
+          <w:rFonts w:eastAsiaTheme="minorEastAsia"/>
+        </w:rPr>
+        <w:t>ilah</w:t>
+      </w:r>
+      <w:r>
+        <w:rPr>
+          <w:rFonts w:eastAsiaTheme="minorEastAsia"/>
+        </w:rPr>
+        <w:t xml:space="preserve"> gibi) ne ebeveyni vardır, ne de kardeşten söz etmek mümkündür. </w:t>
       </w:r>
       <w:r>
         <w:rPr>
@@ -7432,7 +7414,7 @@
         <w:rPr>
           <w:rFonts w:eastAsiaTheme="minorEastAsia"/>
         </w:rPr>
-        <w:t xml:space="preserve">İdeal bir bot, tamamen objektif bir şekilde oyun teorisi ve olasılık formüllerine ve kavramlarına dayalı çalışır. Bu metnin başında söylediğim gibi, bunu </w:t>
+        <w:t xml:space="preserve">İdeal bir bot, tamamen objektif bir şekilde oyun teorisi ve olasılık formüllerine ve kavramlarına dayalı çalışır. Bu metnin başında söylediğim gibi, bu </w:t>
       </w:r>
       <w:r>
         <w:rPr>
@@ -7444,7 +7426,19 @@
         <w:rPr>
           <w:rFonts w:eastAsiaTheme="minorEastAsia"/>
         </w:rPr>
-        <w:t xml:space="preserve"> kadar bilgim yok, şimdilik bu bilgiyi edincek vaktim de yok.</w:t>
+        <w:t xml:space="preserve"> kadar bilgim yok</w:t>
+      </w:r>
+      <w:r>
+        <w:rPr>
+          <w:rFonts w:eastAsiaTheme="minorEastAsia"/>
+        </w:rPr>
+        <w:t>;</w:t>
+      </w:r>
+      <w:r>
+        <w:rPr>
+          <w:rFonts w:eastAsiaTheme="minorEastAsia"/>
+        </w:rPr>
+        <w:t xml:space="preserve"> şimdilik bu bilgiyi edincek vaktim de yok.</w:t>
       </w:r>
     </w:p>
     <w:p>
@@ -7839,7 +7833,7 @@
         <w:rPr>
           <w:rFonts w:eastAsiaTheme="minorEastAsia"/>
         </w:rPr>
-        <w:t xml:space="preserve">Bir diğer mevzu ise Glados’un blöf yapıp yapmaması gerektiği. Üzerinde çok düşünsem de, iki taraf için de kesin ve net bir argümana varamadığım için olması gerektiğini ve bunun </w:t>
+        <w:t xml:space="preserve">Bir diğer mevzu ise Glados’un blöf yapıp yapmaması gerektiği. Üzerinde çok düşünsem de, iki taraf için de kesin ve net bir argümana varamadığım için olması gerektiği ve bunun </w:t>
       </w:r>
       <w:r>
         <w:rPr>
